--- a/docs/Word Files/3x3/Methods/Squall.docx
+++ b/docs/Word Files/3x3/Methods/Squall.docx
@@ -1,12 +1,119 @@
 
 <file path=word/document.xml><?xml version="1.0" encoding="utf-8"?>
-<w:document xmlns:wpc="http://schemas.microsoft.com/office/word/2010/wordprocessingCanvas" xmlns:cx="http://schemas.microsoft.com/office/drawing/2014/chartex" xmlns:cx1="http://schemas.microsoft.com/office/drawing/2015/9/8/chartex" xmlns:cx2="http://schemas.microsoft.com/office/drawing/2015/10/21/chartex" xmlns:cx3="http://schemas.microsoft.com/office/drawing/2016/5/9/chartex" xmlns:cx4="http://schemas.microsoft.com/office/drawing/2016/5/10/chartex" xmlns:cx5="http://schemas.microsoft.com/office/drawing/2016/5/11/chartex" xmlns:cx6="http://schemas.microsoft.com/office/drawing/2016/5/12/chartex" xmlns:cx7="http://schemas.microsoft.com/office/drawing/2016/5/13/chartex" xmlns:cx8="http://schemas.microsoft.com/office/drawing/2016/5/14/chartex" xmlns:mc="http://schemas.openxmlformats.org/markup-compatibility/2006" xmlns:aink="http://schemas.microsoft.com/office/drawing/2016/ink" xmlns:am3d="http://schemas.microsoft.com/office/drawing/2017/model3d" xmlns:o="urn:schemas-microsoft-com:office:office" xmlns:oel="http://schemas.microsoft.com/office/2019/extlst" xmlns:r="http://schemas.openxmlformats.org/officeDocument/2006/relationships" xmlns:m="http://schemas.openxmlformats.org/officeDocument/2006/math" xmlns:v="urn:schemas-microsoft-com:vml" xmlns:wp14="http://schemas.microsoft.com/office/word/2010/wordprocessingDrawing" xmlns:wp="http://schemas.openxmlformats.org/drawingml/2006/wordprocessingDrawing" xmlns:w10="urn:schemas-microsoft-com:office:word" xmlns:w="http://schemas.openxmlformats.org/wordprocessingml/2006/main" xmlns:w14="http://schemas.microsoft.com/office/word/2010/wordml" xmlns:w15="http://schemas.microsoft.com/office/word/2012/wordml" xmlns:w16cex="http://schemas.microsoft.com/office/word/2018/wordml/cex" xmlns:w16cid="http://schemas.microsoft.com/office/word/2016/wordml/cid" xmlns:w16="http://schemas.microsoft.com/office/word/2018/wordml" xmlns:w16sdtdh="http://schemas.microsoft.com/office/word/2020/wordml/sdtdatahash" xmlns:w16se="http://schemas.microsoft.com/office/word/2015/wordml/symex" xmlns:wpg="http://schemas.microsoft.com/office/word/2010/wordprocessingGroup" xmlns:wpi="http://schemas.microsoft.com/office/word/2010/wordprocessingInk" xmlns:wne="http://schemas.microsoft.com/office/word/2006/wordml" xmlns:wps="http://schemas.microsoft.com/office/word/2010/wordprocessingShape" mc:Ignorable="w14 w15 w16se w16cid w16 w16cex w16sdtdh wp14">
+<w:document xmlns:wpc="http://schemas.microsoft.com/office/word/2010/wordprocessingCanvas" xmlns:cx="http://schemas.microsoft.com/office/drawing/2014/chartex" xmlns:cx1="http://schemas.microsoft.com/office/drawing/2015/9/8/chartex" xmlns:cx2="http://schemas.microsoft.com/office/drawing/2015/10/21/chartex" xmlns:cx3="http://schemas.microsoft.com/office/drawing/2016/5/9/chartex" xmlns:cx4="http://schemas.microsoft.com/office/drawing/2016/5/10/chartex" xmlns:cx5="http://schemas.microsoft.com/office/drawing/2016/5/11/chartex" xmlns:cx6="http://schemas.microsoft.com/office/drawing/2016/5/12/chartex" xmlns:cx7="http://schemas.microsoft.com/office/drawing/2016/5/13/chartex" xmlns:cx8="http://schemas.microsoft.com/office/drawing/2016/5/14/chartex" xmlns:mc="http://schemas.openxmlformats.org/markup-compatibility/2006" xmlns:aink="http://schemas.microsoft.com/office/drawing/2016/ink" xmlns:am3d="http://schemas.microsoft.com/office/drawing/2017/model3d" xmlns:o="urn:schemas-microsoft-com:office:office" xmlns:oel="http://schemas.microsoft.com/office/2019/extlst" xmlns:r="http://schemas.openxmlformats.org/officeDocument/2006/relationships" xmlns:m="http://schemas.openxmlformats.org/officeDocument/2006/math" xmlns:v="urn:schemas-microsoft-com:vml" xmlns:wp14="http://schemas.microsoft.com/office/word/2010/wordprocessingDrawing" xmlns:wp="http://schemas.openxmlformats.org/drawingml/2006/wordprocessingDrawing" xmlns:w10="urn:schemas-microsoft-com:office:word" xmlns:w="http://schemas.openxmlformats.org/wordprocessingml/2006/main" xmlns:w14="http://schemas.microsoft.com/office/word/2010/wordml" xmlns:w15="http://schemas.microsoft.com/office/word/2012/wordml" xmlns:w16cex="http://schemas.microsoft.com/office/word/2018/wordml/cex" xmlns:w16cid="http://schemas.microsoft.com/office/word/2016/wordml/cid" xmlns:w16="http://schemas.microsoft.com/office/word/2018/wordml" xmlns:w16du="http://schemas.microsoft.com/office/word/2023/wordml/word16du" xmlns:w16sdtdh="http://schemas.microsoft.com/office/word/2020/wordml/sdtdatahash" xmlns:w16sdtfl="http://schemas.microsoft.com/office/word/2024/wordml/sdtformatlock" xmlns:w16se="http://schemas.microsoft.com/office/word/2015/wordml/symex" xmlns:wpg="http://schemas.microsoft.com/office/word/2010/wordprocessingGroup" xmlns:wpi="http://schemas.microsoft.com/office/word/2010/wordprocessingInk" xmlns:wne="http://schemas.microsoft.com/office/word/2006/wordml" xmlns:wps="http://schemas.microsoft.com/office/word/2010/wordprocessingShape" mc:Ignorable="w14 w15 w16se w16cid w16 w16cex w16sdtdh w16sdtfl w16du wp14">
   <w:body>
     <w:p>
       <w:pPr>
         <w:spacing w:after="0" w:line="240" w:lineRule="auto"/>
       </w:pPr>
       <w:r>
+        <w:t>---</w:t>
+      </w:r>
+    </w:p>
+    <w:p>
+      <w:pPr>
+        <w:spacing w:after="0" w:line="240" w:lineRule="auto"/>
+      </w:pPr>
+      <w:r>
+        <w:t xml:space="preserve">description: History of the </w:t>
+      </w:r>
+      <w:r>
+        <w:rPr>
+          <w:rFonts w:hint="eastAsia"/>
+        </w:rPr>
+        <w:t>Squall</w:t>
+      </w:r>
+      <w:r>
+        <w:t xml:space="preserve"> method for Rubik's Cube.</w:t>
+      </w:r>
+    </w:p>
+    <w:p>
+      <w:pPr>
+        <w:spacing w:after="0" w:line="240" w:lineRule="auto"/>
+      </w:pPr>
+      <w:r>
+        <w:t>---</w:t>
+      </w:r>
+    </w:p>
+    <w:p>
+      <w:pPr>
+        <w:spacing w:after="0" w:line="240" w:lineRule="auto"/>
+      </w:pPr>
+    </w:p>
+    <w:p>
+      <w:pPr>
+        <w:spacing w:after="0" w:line="240" w:lineRule="auto"/>
+      </w:pPr>
+      <w:r>
+        <w:t>import Exhibit from "@site/</w:t>
+      </w:r>
+      <w:proofErr w:type="spellStart"/>
+      <w:r>
+        <w:t>src</w:t>
+      </w:r>
+      <w:proofErr w:type="spellEnd"/>
+      <w:r>
+        <w:t>/components/Exhibit";</w:t>
+      </w:r>
+    </w:p>
+    <w:p>
+      <w:pPr>
+        <w:spacing w:after="0" w:line="240" w:lineRule="auto"/>
+      </w:pPr>
+      <w:r>
+        <w:t>import YouTube from "@site/</w:t>
+      </w:r>
+      <w:proofErr w:type="spellStart"/>
+      <w:r>
+        <w:t>src</w:t>
+      </w:r>
+      <w:proofErr w:type="spellEnd"/>
+      <w:r>
+        <w:t>/components/YouTube";</w:t>
+      </w:r>
+    </w:p>
+    <w:p>
+      <w:pPr>
+        <w:spacing w:after="0" w:line="240" w:lineRule="auto"/>
+      </w:pPr>
+      <w:r>
+        <w:t xml:space="preserve">import </w:t>
+      </w:r>
+      <w:proofErr w:type="spellStart"/>
+      <w:r>
+        <w:t>ImageCollage</w:t>
+      </w:r>
+      <w:proofErr w:type="spellEnd"/>
+      <w:r>
+        <w:t xml:space="preserve"> from '@site/</w:t>
+      </w:r>
+      <w:proofErr w:type="spellStart"/>
+      <w:r>
+        <w:t>src</w:t>
+      </w:r>
+      <w:proofErr w:type="spellEnd"/>
+      <w:r>
+        <w:t>/components/</w:t>
+      </w:r>
+      <w:proofErr w:type="spellStart"/>
+      <w:r>
+        <w:t>ImageCollage</w:t>
+      </w:r>
+      <w:proofErr w:type="spellEnd"/>
+      <w:r>
+        <w:t>';</w:t>
+      </w:r>
+    </w:p>
+    <w:p>
+      <w:pPr>
+        <w:spacing w:after="0" w:line="240" w:lineRule="auto"/>
+      </w:pPr>
+    </w:p>
+    <w:p>
+      <w:pPr>
+        <w:spacing w:after="0" w:line="240" w:lineRule="auto"/>
+      </w:pPr>
+      <w:r>
         <w:t># Squall</w:t>
       </w:r>
     </w:p>
@@ -20,6 +127,141 @@
         <w:spacing w:after="0" w:line="240" w:lineRule="auto"/>
       </w:pPr>
       <w:r>
+        <w:t>&lt;Exhibit</w:t>
+      </w:r>
+    </w:p>
+    <w:p>
+      <w:pPr>
+        <w:spacing w:after="0" w:line="240" w:lineRule="auto"/>
+      </w:pPr>
+      <w:r>
+        <w:t xml:space="preserve">  stickering</w:t>
+      </w:r>
+      <w:proofErr w:type="gramStart"/>
+      <w:r>
+        <w:t>={</w:t>
+      </w:r>
+      <w:proofErr w:type="gramEnd"/>
+      <w:r>
+        <w:t>{</w:t>
+      </w:r>
+    </w:p>
+    <w:p>
+      <w:pPr>
+        <w:spacing w:after="0" w:line="240" w:lineRule="auto"/>
+      </w:pPr>
+      <w:r>
+        <w:t xml:space="preserve">    solved: "</w:t>
+      </w:r>
+      <w:r>
+        <w:rPr>
+          <w:rFonts w:hint="eastAsia"/>
+        </w:rPr>
+        <w:t>L R DL BL DBL</w:t>
+      </w:r>
+      <w:r>
+        <w:t>",</w:t>
+      </w:r>
+    </w:p>
+    <w:p>
+      <w:pPr>
+        <w:spacing w:after="0" w:line="240" w:lineRule="auto"/>
+      </w:pPr>
+      <w:r>
+        <w:t xml:space="preserve">    </w:t>
+      </w:r>
+      <w:proofErr w:type="spellStart"/>
+      <w:r>
+        <w:t>orientedWithoutPermutation</w:t>
+      </w:r>
+      <w:proofErr w:type="spellEnd"/>
+      <w:r>
+        <w:t>: "</w:t>
+      </w:r>
+      <w:r>
+        <w:rPr>
+          <w:rFonts w:hint="eastAsia"/>
+        </w:rPr>
+        <w:t>DF DB DR FR FL BR UF UL UB UR</w:t>
+      </w:r>
+      <w:r>
+        <w:t>"</w:t>
+      </w:r>
+    </w:p>
+    <w:p>
+      <w:pPr>
+        <w:spacing w:after="0" w:line="240" w:lineRule="auto"/>
+      </w:pPr>
+      <w:r>
+        <w:t xml:space="preserve">  }}</w:t>
+      </w:r>
+    </w:p>
+    <w:p>
+      <w:pPr>
+        <w:spacing w:after="0" w:line="240" w:lineRule="auto"/>
+      </w:pPr>
+      <w:r>
+        <w:rPr>
+          <w:rFonts w:hint="eastAsia"/>
+        </w:rPr>
+        <w:t xml:space="preserve">    </w:t>
+      </w:r>
+      <w:proofErr w:type="spellStart"/>
+      <w:r>
+        <w:t>cameraLatitude</w:t>
+      </w:r>
+      <w:proofErr w:type="spellEnd"/>
+      <w:proofErr w:type="gramStart"/>
+      <w:r>
+        <w:t>={</w:t>
+      </w:r>
+      <w:proofErr w:type="gramEnd"/>
+      <w:r>
+        <w:t>30}</w:t>
+      </w:r>
+    </w:p>
+    <w:p>
+      <w:pPr>
+        <w:spacing w:after="0" w:line="240" w:lineRule="auto"/>
+      </w:pPr>
+      <w:r>
+        <w:rPr>
+          <w:rFonts w:hint="eastAsia"/>
+        </w:rPr>
+        <w:t xml:space="preserve">    </w:t>
+      </w:r>
+      <w:proofErr w:type="spellStart"/>
+      <w:r>
+        <w:t>cameraLongitude</w:t>
+      </w:r>
+      <w:proofErr w:type="spellEnd"/>
+      <w:proofErr w:type="gramStart"/>
+      <w:r>
+        <w:t>={</w:t>
+      </w:r>
+      <w:proofErr w:type="gramEnd"/>
+      <w:r>
+        <w:t>-20}</w:t>
+      </w:r>
+    </w:p>
+    <w:p>
+      <w:pPr>
+        <w:spacing w:after="0" w:line="240" w:lineRule="auto"/>
+      </w:pPr>
+      <w:r>
+        <w:t>/&gt;</w:t>
+      </w:r>
+    </w:p>
+    <w:p>
+      <w:pPr>
+        <w:spacing w:after="0" w:line="240" w:lineRule="auto"/>
+      </w:pPr>
+    </w:p>
+    <w:p>
+      <w:pPr>
+        <w:spacing w:after="0" w:line="240" w:lineRule="auto"/>
+      </w:pPr>
+      <w:r>
         <w:t>## Description</w:t>
       </w:r>
     </w:p>
@@ -41,7 +283,15 @@
       </w:r>
       <w:proofErr w:type="gramEnd"/>
       <w:r>
-        <w:t>* [Vincent Trang](CubingContributors/MethodDevelopers.md#trang-vincent-trangium)</w:t>
+        <w:t xml:space="preserve">* [Vincent </w:t>
+      </w:r>
+      <w:proofErr w:type="gramStart"/>
+      <w:r>
+        <w:t>Trang](</w:t>
+      </w:r>
+      <w:proofErr w:type="gramEnd"/>
+      <w:r>
+        <w:t>CubingContributors/MethodDevelopers.md#trang-vincent-trangium)</w:t>
       </w:r>
     </w:p>
     <w:p>
@@ -300,6 +550,7 @@
       </w:pPr>
       <w:proofErr w:type="gramStart"/>
       <w:r>
+        <w:lastRenderedPageBreak/>
         <w:t>![</w:t>
       </w:r>
       <w:proofErr w:type="gramEnd"/>
@@ -372,7 +623,6 @@
         <w:spacing w:after="0" w:line="240" w:lineRule="auto"/>
       </w:pPr>
       <w:r>
-        <w:lastRenderedPageBreak/>
         <w:t>&lt;</w:t>
       </w:r>
       <w:proofErr w:type="spellStart"/>
@@ -415,13 +665,6 @@
     </w:p>
     <w:sdt>
       <w:sdtPr>
-        <w:id w:val="413510788"/>
-        <w:docPartObj>
-          <w:docPartGallery w:val="Bibliographies"/>
-          <w:docPartUnique/>
-        </w:docPartObj>
-      </w:sdtPr>
-      <w:sdtEndPr>
         <w:rPr>
           <w:rFonts w:asciiTheme="minorHAnsi" w:eastAsiaTheme="minorEastAsia" w:hAnsiTheme="minorHAnsi" w:cstheme="minorBidi"/>
           <w:color w:val="auto"/>
@@ -431,7 +674,12 @@
           <w:lang w:eastAsia="ja-JP"/>
           <w14:ligatures w14:val="standardContextual"/>
         </w:rPr>
-      </w:sdtEndPr>
+        <w:id w:val="413510788"/>
+        <w:docPartObj>
+          <w:docPartGallery w:val="Bibliographies"/>
+          <w:docPartUnique/>
+        </w:docPartObj>
+      </w:sdtPr>
       <w:sdtContent>
         <w:p>
           <w:pPr>
@@ -568,8 +816,58 @@
 </w:document>
 </file>
 
+<file path=word/endnotes.xml><?xml version="1.0" encoding="utf-8"?>
+<w:endnotes xmlns:wpc="http://schemas.microsoft.com/office/word/2010/wordprocessingCanvas" xmlns:cx="http://schemas.microsoft.com/office/drawing/2014/chartex" xmlns:cx1="http://schemas.microsoft.com/office/drawing/2015/9/8/chartex" xmlns:cx2="http://schemas.microsoft.com/office/drawing/2015/10/21/chartex" xmlns:cx3="http://schemas.microsoft.com/office/drawing/2016/5/9/chartex" xmlns:cx4="http://schemas.microsoft.com/office/drawing/2016/5/10/chartex" xmlns:cx5="http://schemas.microsoft.com/office/drawing/2016/5/11/chartex" xmlns:cx6="http://schemas.microsoft.com/office/drawing/2016/5/12/chartex" xmlns:cx7="http://schemas.microsoft.com/office/drawing/2016/5/13/chartex" xmlns:cx8="http://schemas.microsoft.com/office/drawing/2016/5/14/chartex" xmlns:mc="http://schemas.openxmlformats.org/markup-compatibility/2006" xmlns:aink="http://schemas.microsoft.com/office/drawing/2016/ink" xmlns:am3d="http://schemas.microsoft.com/office/drawing/2017/model3d" xmlns:o="urn:schemas-microsoft-com:office:office" xmlns:oel="http://schemas.microsoft.com/office/2019/extlst" xmlns:r="http://schemas.openxmlformats.org/officeDocument/2006/relationships" xmlns:m="http://schemas.openxmlformats.org/officeDocument/2006/math" xmlns:v="urn:schemas-microsoft-com:vml" xmlns:wp14="http://schemas.microsoft.com/office/word/2010/wordprocessingDrawing" xmlns:wp="http://schemas.openxmlformats.org/drawingml/2006/wordprocessingDrawing" xmlns:w10="urn:schemas-microsoft-com:office:word" xmlns:w="http://schemas.openxmlformats.org/wordprocessingml/2006/main" xmlns:w14="http://schemas.microsoft.com/office/word/2010/wordml" xmlns:w15="http://schemas.microsoft.com/office/word/2012/wordml" xmlns:w16cex="http://schemas.microsoft.com/office/word/2018/wordml/cex" xmlns:w16cid="http://schemas.microsoft.com/office/word/2016/wordml/cid" xmlns:w16="http://schemas.microsoft.com/office/word/2018/wordml" xmlns:w16du="http://schemas.microsoft.com/office/word/2023/wordml/word16du" xmlns:w16sdtdh="http://schemas.microsoft.com/office/word/2020/wordml/sdtdatahash" xmlns:w16sdtfl="http://schemas.microsoft.com/office/word/2024/wordml/sdtformatlock" xmlns:w16se="http://schemas.microsoft.com/office/word/2015/wordml/symex" xmlns:wpg="http://schemas.microsoft.com/office/word/2010/wordprocessingGroup" xmlns:wpi="http://schemas.microsoft.com/office/word/2010/wordprocessingInk" xmlns:wne="http://schemas.microsoft.com/office/word/2006/wordml" xmlns:wps="http://schemas.microsoft.com/office/word/2010/wordprocessingShape" mc:Ignorable="w14 w15 w16se w16cid w16 w16cex w16sdtdh w16sdtfl w16du wp14">
+  <w:endnote w:type="separator" w:id="-1">
+    <w:p>
+      <w:pPr>
+        <w:spacing w:after="0" w:line="240" w:lineRule="auto"/>
+      </w:pPr>
+      <w:r>
+        <w:separator/>
+      </w:r>
+    </w:p>
+  </w:endnote>
+  <w:endnote w:type="continuationSeparator" w:id="0">
+    <w:p>
+      <w:pPr>
+        <w:spacing w:after="0" w:line="240" w:lineRule="auto"/>
+      </w:pPr>
+      <w:r>
+        <w:continuationSeparator/>
+      </w:r>
+    </w:p>
+  </w:endnote>
+</w:endnotes>
+</file>
+
+<file path=word/footnotes.xml><?xml version="1.0" encoding="utf-8"?>
+<w:footnotes xmlns:wpc="http://schemas.microsoft.com/office/word/2010/wordprocessingCanvas" xmlns:cx="http://schemas.microsoft.com/office/drawing/2014/chartex" xmlns:cx1="http://schemas.microsoft.com/office/drawing/2015/9/8/chartex" xmlns:cx2="http://schemas.microsoft.com/office/drawing/2015/10/21/chartex" xmlns:cx3="http://schemas.microsoft.com/office/drawing/2016/5/9/chartex" xmlns:cx4="http://schemas.microsoft.com/office/drawing/2016/5/10/chartex" xmlns:cx5="http://schemas.microsoft.com/office/drawing/2016/5/11/chartex" xmlns:cx6="http://schemas.microsoft.com/office/drawing/2016/5/12/chartex" xmlns:cx7="http://schemas.microsoft.com/office/drawing/2016/5/13/chartex" xmlns:cx8="http://schemas.microsoft.com/office/drawing/2016/5/14/chartex" xmlns:mc="http://schemas.openxmlformats.org/markup-compatibility/2006" xmlns:aink="http://schemas.microsoft.com/office/drawing/2016/ink" xmlns:am3d="http://schemas.microsoft.com/office/drawing/2017/model3d" xmlns:o="urn:schemas-microsoft-com:office:office" xmlns:oel="http://schemas.microsoft.com/office/2019/extlst" xmlns:r="http://schemas.openxmlformats.org/officeDocument/2006/relationships" xmlns:m="http://schemas.openxmlformats.org/officeDocument/2006/math" xmlns:v="urn:schemas-microsoft-com:vml" xmlns:wp14="http://schemas.microsoft.com/office/word/2010/wordprocessingDrawing" xmlns:wp="http://schemas.openxmlformats.org/drawingml/2006/wordprocessingDrawing" xmlns:w10="urn:schemas-microsoft-com:office:word" xmlns:w="http://schemas.openxmlformats.org/wordprocessingml/2006/main" xmlns:w14="http://schemas.microsoft.com/office/word/2010/wordml" xmlns:w15="http://schemas.microsoft.com/office/word/2012/wordml" xmlns:w16cex="http://schemas.microsoft.com/office/word/2018/wordml/cex" xmlns:w16cid="http://schemas.microsoft.com/office/word/2016/wordml/cid" xmlns:w16="http://schemas.microsoft.com/office/word/2018/wordml" xmlns:w16du="http://schemas.microsoft.com/office/word/2023/wordml/word16du" xmlns:w16sdtdh="http://schemas.microsoft.com/office/word/2020/wordml/sdtdatahash" xmlns:w16sdtfl="http://schemas.microsoft.com/office/word/2024/wordml/sdtformatlock" xmlns:w16se="http://schemas.microsoft.com/office/word/2015/wordml/symex" xmlns:wpg="http://schemas.microsoft.com/office/word/2010/wordprocessingGroup" xmlns:wpi="http://schemas.microsoft.com/office/word/2010/wordprocessingInk" xmlns:wne="http://schemas.microsoft.com/office/word/2006/wordml" xmlns:wps="http://schemas.microsoft.com/office/word/2010/wordprocessingShape" mc:Ignorable="w14 w15 w16se w16cid w16 w16cex w16sdtdh w16sdtfl w16du wp14">
+  <w:footnote w:type="separator" w:id="-1">
+    <w:p>
+      <w:pPr>
+        <w:spacing w:after="0" w:line="240" w:lineRule="auto"/>
+      </w:pPr>
+      <w:r>
+        <w:separator/>
+      </w:r>
+    </w:p>
+  </w:footnote>
+  <w:footnote w:type="continuationSeparator" w:id="0">
+    <w:p>
+      <w:pPr>
+        <w:spacing w:after="0" w:line="240" w:lineRule="auto"/>
+      </w:pPr>
+      <w:r>
+        <w:continuationSeparator/>
+      </w:r>
+    </w:p>
+  </w:footnote>
+</w:footnotes>
+</file>
+
 <file path=word/styles.xml><?xml version="1.0" encoding="utf-8"?>
-<w:styles xmlns:mc="http://schemas.openxmlformats.org/markup-compatibility/2006" xmlns:r="http://schemas.openxmlformats.org/officeDocument/2006/relationships" xmlns:w="http://schemas.openxmlformats.org/wordprocessingml/2006/main" xmlns:w14="http://schemas.microsoft.com/office/word/2010/wordml" xmlns:w15="http://schemas.microsoft.com/office/word/2012/wordml" xmlns:w16cex="http://schemas.microsoft.com/office/word/2018/wordml/cex" xmlns:w16cid="http://schemas.microsoft.com/office/word/2016/wordml/cid" xmlns:w16="http://schemas.microsoft.com/office/word/2018/wordml" xmlns:w16sdtdh="http://schemas.microsoft.com/office/word/2020/wordml/sdtdatahash" xmlns:w16se="http://schemas.microsoft.com/office/word/2015/wordml/symex" mc:Ignorable="w14 w15 w16se w16cid w16 w16cex w16sdtdh">
+<w:styles xmlns:mc="http://schemas.openxmlformats.org/markup-compatibility/2006" xmlns:r="http://schemas.openxmlformats.org/officeDocument/2006/relationships" xmlns:w="http://schemas.openxmlformats.org/wordprocessingml/2006/main" xmlns:w14="http://schemas.microsoft.com/office/word/2010/wordml" xmlns:w15="http://schemas.microsoft.com/office/word/2012/wordml" xmlns:w16cex="http://schemas.microsoft.com/office/word/2018/wordml/cex" xmlns:w16cid="http://schemas.microsoft.com/office/word/2016/wordml/cid" xmlns:w16="http://schemas.microsoft.com/office/word/2018/wordml" xmlns:w16du="http://schemas.microsoft.com/office/word/2023/wordml/word16du" xmlns:w16sdtdh="http://schemas.microsoft.com/office/word/2020/wordml/sdtdatahash" xmlns:w16sdtfl="http://schemas.microsoft.com/office/word/2024/wordml/sdtformatlock" xmlns:w16se="http://schemas.microsoft.com/office/word/2015/wordml/symex" mc:Ignorable="w14 w15 w16se w16cid w16 w16cex w16sdtdh w16sdtfl w16du">
   <w:docDefaults>
     <w:rPrDefault>
       <w:rPr>
@@ -996,7 +1294,6 @@
   <w:style w:type="character" w:default="1" w:styleId="DefaultParagraphFont">
     <w:name w:val="Default Paragraph Font"/>
     <w:uiPriority w:val="1"/>
-    <w:semiHidden/>
     <w:unhideWhenUsed/>
   </w:style>
   <w:style w:type="table" w:default="1" w:styleId="TableNormal">
@@ -1043,6 +1340,50 @@
     <w:uiPriority w:val="37"/>
     <w:unhideWhenUsed/>
     <w:rsid w:val="00F337BE"/>
+  </w:style>
+  <w:style w:type="paragraph" w:styleId="Header">
+    <w:name w:val="header"/>
+    <w:basedOn w:val="Normal"/>
+    <w:link w:val="HeaderChar"/>
+    <w:uiPriority w:val="99"/>
+    <w:unhideWhenUsed/>
+    <w:rsid w:val="00435979"/>
+    <w:pPr>
+      <w:tabs>
+        <w:tab w:val="center" w:pos="4680"/>
+        <w:tab w:val="right" w:pos="9360"/>
+      </w:tabs>
+      <w:spacing w:after="0" w:line="240" w:lineRule="auto"/>
+    </w:pPr>
+  </w:style>
+  <w:style w:type="character" w:customStyle="1" w:styleId="HeaderChar">
+    <w:name w:val="Header Char"/>
+    <w:basedOn w:val="DefaultParagraphFont"/>
+    <w:link w:val="Header"/>
+    <w:uiPriority w:val="99"/>
+    <w:rsid w:val="00435979"/>
+  </w:style>
+  <w:style w:type="paragraph" w:styleId="Footer">
+    <w:name w:val="footer"/>
+    <w:basedOn w:val="Normal"/>
+    <w:link w:val="FooterChar"/>
+    <w:uiPriority w:val="99"/>
+    <w:unhideWhenUsed/>
+    <w:rsid w:val="00435979"/>
+    <w:pPr>
+      <w:tabs>
+        <w:tab w:val="center" w:pos="4680"/>
+        <w:tab w:val="right" w:pos="9360"/>
+      </w:tabs>
+      <w:spacing w:after="0" w:line="240" w:lineRule="auto"/>
+    </w:pPr>
+  </w:style>
+  <w:style w:type="character" w:customStyle="1" w:styleId="FooterChar">
+    <w:name w:val="Footer Char"/>
+    <w:basedOn w:val="DefaultParagraphFont"/>
+    <w:link w:val="Footer"/>
+    <w:uiPriority w:val="99"/>
+    <w:rsid w:val="00435979"/>
   </w:style>
 </w:styles>
 </file>

--- a/docs/Word Files/3x3/Methods/Squall.docx
+++ b/docs/Word Files/3x3/Methods/Squall.docx
@@ -45,63 +45,23 @@
         <w:spacing w:after="0" w:line="240" w:lineRule="auto"/>
       </w:pPr>
       <w:r>
-        <w:t>import Exhibit from "@site/</w:t>
-      </w:r>
-      <w:proofErr w:type="spellStart"/>
-      <w:r>
-        <w:t>src</w:t>
-      </w:r>
-      <w:proofErr w:type="spellEnd"/>
-      <w:r>
-        <w:t>/components/Exhibit";</w:t>
-      </w:r>
-    </w:p>
-    <w:p>
-      <w:pPr>
-        <w:spacing w:after="0" w:line="240" w:lineRule="auto"/>
-      </w:pPr>
-      <w:r>
-        <w:t>import YouTube from "@site/</w:t>
-      </w:r>
-      <w:proofErr w:type="spellStart"/>
-      <w:r>
-        <w:t>src</w:t>
-      </w:r>
-      <w:proofErr w:type="spellEnd"/>
-      <w:r>
-        <w:t>/components/YouTube";</w:t>
-      </w:r>
-    </w:p>
-    <w:p>
-      <w:pPr>
-        <w:spacing w:after="0" w:line="240" w:lineRule="auto"/>
-      </w:pPr>
-      <w:r>
-        <w:t xml:space="preserve">import </w:t>
-      </w:r>
-      <w:proofErr w:type="spellStart"/>
-      <w:r>
-        <w:t>ImageCollage</w:t>
-      </w:r>
-      <w:proofErr w:type="spellEnd"/>
-      <w:r>
-        <w:t xml:space="preserve"> from '@site/</w:t>
-      </w:r>
-      <w:proofErr w:type="spellStart"/>
-      <w:r>
-        <w:t>src</w:t>
-      </w:r>
-      <w:proofErr w:type="spellEnd"/>
-      <w:r>
-        <w:t>/components/</w:t>
-      </w:r>
-      <w:proofErr w:type="spellStart"/>
-      <w:r>
-        <w:t>ImageCollage</w:t>
-      </w:r>
-      <w:proofErr w:type="spellEnd"/>
-      <w:r>
-        <w:t>';</w:t>
+        <w:t>import Exhibit from "@site/src/components/Exhibit";</w:t>
+      </w:r>
+    </w:p>
+    <w:p>
+      <w:pPr>
+        <w:spacing w:after="0" w:line="240" w:lineRule="auto"/>
+      </w:pPr>
+      <w:r>
+        <w:t>import YouTube from "@site/src/components/YouTube";</w:t>
+      </w:r>
+    </w:p>
+    <w:p>
+      <w:pPr>
+        <w:spacing w:after="0" w:line="240" w:lineRule="auto"/>
+      </w:pPr>
+      <w:r>
+        <w:t>import ImageCollage from '@site/src/components/ImageCollage';</w:t>
       </w:r>
     </w:p>
     <w:p>
@@ -168,15 +128,7 @@
         <w:spacing w:after="0" w:line="240" w:lineRule="auto"/>
       </w:pPr>
       <w:r>
-        <w:t xml:space="preserve">    </w:t>
-      </w:r>
-      <w:proofErr w:type="spellStart"/>
-      <w:r>
-        <w:t>orientedWithoutPermutation</w:t>
-      </w:r>
-      <w:proofErr w:type="spellEnd"/>
-      <w:r>
-        <w:t>: "</w:t>
+        <w:t xml:space="preserve">    orientedWithoutPermutation: "</w:t>
       </w:r>
       <w:r>
         <w:rPr>
@@ -206,11 +158,9 @@
         </w:rPr>
         <w:t xml:space="preserve">    </w:t>
       </w:r>
-      <w:proofErr w:type="spellStart"/>
       <w:r>
         <w:t>cameraLatitude</w:t>
       </w:r>
-      <w:proofErr w:type="spellEnd"/>
       <w:proofErr w:type="gramStart"/>
       <w:r>
         <w:t>={</w:t>
@@ -230,11 +180,9 @@
         </w:rPr>
         <w:t xml:space="preserve">    </w:t>
       </w:r>
-      <w:proofErr w:type="spellStart"/>
       <w:r>
         <w:t>cameraLongitude</w:t>
       </w:r>
-      <w:proofErr w:type="spellEnd"/>
       <w:proofErr w:type="gramStart"/>
       <w:r>
         <w:t>={</w:t>
@@ -370,23 +318,7 @@
         <w:spacing w:after="0" w:line="240" w:lineRule="auto"/>
       </w:pPr>
       <w:r>
-        <w:t xml:space="preserve">4. Solve the </w:t>
-      </w:r>
-      <w:proofErr w:type="spellStart"/>
-      <w:r>
-        <w:t>dFR</w:t>
-      </w:r>
-      <w:proofErr w:type="spellEnd"/>
-      <w:r>
-        <w:t xml:space="preserve"> and </w:t>
-      </w:r>
-      <w:proofErr w:type="spellStart"/>
-      <w:r>
-        <w:t>dBR</w:t>
-      </w:r>
-      <w:proofErr w:type="spellEnd"/>
-      <w:r>
-        <w:t xml:space="preserve"> corner and edge pairs.</w:t>
+        <w:t>4. Solve the dFR and dBR corner and edge pairs.</w:t>
       </w:r>
     </w:p>
     <w:p>
@@ -436,15 +368,7 @@
         <w:spacing w:after="0" w:line="240" w:lineRule="auto"/>
       </w:pPr>
       <w:r>
-        <w:t xml:space="preserve">[Click here for more step details on the </w:t>
-      </w:r>
-      <w:proofErr w:type="spellStart"/>
-      <w:r>
-        <w:t>SpeedSolving</w:t>
-      </w:r>
-      <w:proofErr w:type="spellEnd"/>
-      <w:r>
-        <w:t xml:space="preserve"> </w:t>
+        <w:t xml:space="preserve">[Click here for more step details on the SpeedSolving </w:t>
       </w:r>
       <w:proofErr w:type="gramStart"/>
       <w:r>
@@ -555,15 +479,7 @@
       </w:r>
       <w:proofErr w:type="gramEnd"/>
       <w:r>
-        <w:t>](</w:t>
-      </w:r>
-      <w:proofErr w:type="spellStart"/>
-      <w:r>
-        <w:t>img</w:t>
-      </w:r>
-      <w:proofErr w:type="spellEnd"/>
-      <w:r>
-        <w:t>/Squall/Comp.png)</w:t>
+        <w:t>](img/Squall/Comp.png)</w:t>
       </w:r>
     </w:p>
     <w:p>
@@ -602,66 +518,21 @@
         <w:spacing w:after="0" w:line="240" w:lineRule="auto"/>
       </w:pPr>
       <w:r>
-        <w:t xml:space="preserve">Squall was developed backwards, with a focus on ending with a quality 2-gen step. Eventually, Trang settled on L5EP as the final step because it has few cases and a good move count. The natural idea for the two steps to come before L5EP was to solve two pairs then the upper layer corners. This left a 2x2x3 block with all edges oriented. To achieve this state, Trang decided to solve the DF and DB edges while preserving an edge orientation step that would come earlier in the solve. This leaves a first step that is commonly called EOFB, or edge orientation and a 1x2x3 block. Trang felt that this is too much to plan in inspection, so it was decided to split the step into two. The first part being to orient all edges while building a 1x2x2 block, called </w:t>
-      </w:r>
-      <w:proofErr w:type="spellStart"/>
-      <w:r>
-        <w:t>EOSquare</w:t>
-      </w:r>
-      <w:proofErr w:type="spellEnd"/>
-      <w:r>
-        <w:t>, then add a corner and edge pair to the 1x2x2 block to complete the 1x2x3 block.</w:t>
-      </w:r>
-    </w:p>
-    <w:p>
-      <w:pPr>
-        <w:spacing w:after="0" w:line="240" w:lineRule="auto"/>
-      </w:pPr>
-    </w:p>
-    <w:p>
-      <w:pPr>
-        <w:spacing w:after="0" w:line="240" w:lineRule="auto"/>
-      </w:pPr>
-      <w:r>
-        <w:t>&lt;</w:t>
-      </w:r>
-      <w:proofErr w:type="spellStart"/>
-      <w:r>
-        <w:t>iframe</w:t>
-      </w:r>
-      <w:proofErr w:type="spellEnd"/>
-      <w:r>
-        <w:t xml:space="preserve"> width="640" height="360" </w:t>
-      </w:r>
-      <w:proofErr w:type="spellStart"/>
-      <w:r>
-        <w:t>src</w:t>
-      </w:r>
-      <w:proofErr w:type="spellEnd"/>
-      <w:r>
-        <w:t xml:space="preserve">="https://www.youtube.com/embed/IGOAQc3l_jg?start=262" frameborder="0" allow="accelerometer; autoplay; encrypted-media; gyroscope; picture-in-picture" </w:t>
-      </w:r>
-      <w:proofErr w:type="spellStart"/>
-      <w:r>
-        <w:t>allowfullscreen</w:t>
-      </w:r>
-      <w:proofErr w:type="spellEnd"/>
-      <w:r>
-        <w:t>&gt;&lt;/</w:t>
-      </w:r>
-      <w:proofErr w:type="spellStart"/>
-      <w:r>
-        <w:t>iframe</w:t>
-      </w:r>
-      <w:proofErr w:type="spellEnd"/>
-      <w:r>
-        <w:t>&gt;</w:t>
-      </w:r>
-    </w:p>
-    <w:p>
-      <w:pPr>
-        <w:spacing w:after="0" w:line="240" w:lineRule="auto"/>
-      </w:pPr>
+        <w:t>Squall was developed backwards, with a focus on ending with a quality 2-gen step. Eventually, Trang settled on L5EP as the final step because it has few cases and a good move count. The natural idea for the two steps to come before L5EP was to solve two pairs then the upper layer corners. This left a 2x2x3 block with all edges oriented. To achieve this state, Trang decided to solve the DF and DB edges while preserving an edge orientation step that would come earlier in the solve. This leaves a first step that is commonly called EOFB, or edge orientation and a 1x2x3 block. Trang felt that this is too much to plan in inspection, so it was decided to split the step into two. The first part being to orient all edges while building a 1x2x2 block, called EOSquare, then add a corner and edge pair to the 1x2x2 block to complete the 1x2x3 block.</w:t>
+      </w:r>
+    </w:p>
+    <w:p>
+      <w:pPr>
+        <w:spacing w:after="0" w:line="240" w:lineRule="auto"/>
+      </w:pPr>
+    </w:p>
+    <w:p>
+      <w:pPr>
+        <w:spacing w:after="0" w:line="240" w:lineRule="auto"/>
+      </w:pPr>
+      <w:r>
+        <w:t>&lt;YouTube embedId="IGOAQc3l_jg?start=262" /&gt;</w:t>
+      </w:r>
     </w:p>
     <w:sdt>
       <w:sdtPr>
